--- a/Notes.docx
+++ b/Notes.docx
@@ -51,19 +51,11 @@
           <w:lang w:val="en-US"/>
         </w:rPr>
       </w:pPr>
-    </w:p>
-    <w:p>
-      <w:pPr>
+      <w:r>
         <w:rPr>
           <w:b/>
           <w:lang w:val="en-US"/>
         </w:rPr>
-      </w:pPr>
-      <w:r>
-        <w:rPr>
-          <w:b/>
-          <w:lang w:val="en-US"/>
-        </w:rPr>
         <w:t>HTML</w:t>
       </w:r>
     </w:p>
@@ -79,13 +71,12 @@
         </w:rPr>
         <w:t>Home page/index.html:</w:t>
       </w:r>
-    </w:p>
-    <w:p>
-      <w:pPr>
-        <w:rPr>
-          <w:lang w:val="en-US"/>
-        </w:rPr>
-      </w:pPr>
+      <w:r>
+        <w:rPr>
+          <w:lang w:val="en-US"/>
+        </w:rPr>
+        <w:br/>
+      </w:r>
       <w:r>
         <w:rPr>
           <w:lang w:val="en-US"/>
@@ -166,13 +157,7 @@
         <w:rPr>
           <w:lang w:val="en-US"/>
         </w:rPr>
-        <w:t>About us.</w:t>
-      </w:r>
-      <w:r>
-        <w:rPr>
-          <w:lang w:val="en-US"/>
-        </w:rPr>
-        <w:t>html:</w:t>
+        <w:t>About us.html:</w:t>
       </w:r>
     </w:p>
     <w:p>
@@ -276,13 +261,7 @@
         <w:rPr>
           <w:lang w:val="en-US"/>
         </w:rPr>
-        <w:t>documentation</w:t>
-      </w:r>
-      <w:r>
-        <w:rPr>
-          <w:lang w:val="en-US"/>
-        </w:rPr>
-        <w:t>.html:</w:t>
+        <w:t>documentation.html:</w:t>
       </w:r>
     </w:p>
     <w:p>
@@ -352,352 +331,139 @@
         <w:rPr>
           <w:lang w:val="en-US"/>
         </w:rPr>
-        <w:t xml:space="preserve"> for </w:t>
-      </w:r>
-      <w:r>
-        <w:rPr>
-          <w:lang w:val="en-US"/>
-        </w:rPr>
-        <w:t>documentation</w:t>
-      </w:r>
-    </w:p>
-    <w:p>
-      <w:pPr>
-        <w:rPr>
-          <w:lang w:val="en-US"/>
-        </w:rPr>
-      </w:pPr>
-    </w:p>
-    <w:p>
-      <w:pPr>
-        <w:rPr>
-          <w:lang w:val="en-US"/>
-        </w:rPr>
-      </w:pPr>
-    </w:p>
-    <w:p>
-      <w:pPr>
-        <w:rPr>
-          <w:lang w:val="en-US"/>
-        </w:rPr>
-      </w:pPr>
-      <w:r>
-        <w:rPr>
-          <w:lang w:val="en-US"/>
-        </w:rPr>
-        <w:t>Topic1</w:t>
-      </w:r>
-      <w:r>
-        <w:rPr>
-          <w:lang w:val="en-US"/>
-        </w:rPr>
-        <w:t>.html:</w:t>
-      </w:r>
-    </w:p>
-    <w:p>
-      <w:pPr>
-        <w:rPr>
-          <w:lang w:val="en-US"/>
-        </w:rPr>
-      </w:pPr>
-      <w:r>
-        <w:rPr>
-          <w:lang w:val="en-US"/>
-        </w:rPr>
-        <w:t xml:space="preserve">Has default </w:t>
-      </w:r>
-      <w:proofErr w:type="spellStart"/>
-      <w:r>
-        <w:rPr>
-          <w:lang w:val="en-US"/>
-        </w:rPr>
-        <w:t>css</w:t>
-      </w:r>
-      <w:proofErr w:type="spellEnd"/>
-      <w:r>
-        <w:rPr>
-          <w:lang w:val="en-US"/>
-        </w:rPr>
-        <w:br/>
-        <w:t xml:space="preserve">if we select theme it will use </w:t>
-      </w:r>
-      <w:proofErr w:type="spellStart"/>
-      <w:r>
-        <w:rPr>
-          <w:lang w:val="en-US"/>
-        </w:rPr>
-        <w:t>use</w:t>
-      </w:r>
-      <w:proofErr w:type="spellEnd"/>
-      <w:r>
-        <w:rPr>
-          <w:lang w:val="en-US"/>
-        </w:rPr>
-        <w:t xml:space="preserve"> </w:t>
-      </w:r>
-      <w:proofErr w:type="spellStart"/>
-      <w:r>
-        <w:rPr>
-          <w:lang w:val="en-US"/>
-        </w:rPr>
-        <w:t>indexjs</w:t>
-      </w:r>
-      <w:proofErr w:type="spellEnd"/>
-      <w:r>
-        <w:rPr>
-          <w:lang w:val="en-US"/>
-        </w:rPr>
-        <w:t xml:space="preserve"> and change theme </w:t>
-      </w:r>
-      <w:proofErr w:type="spellStart"/>
-      <w:r>
-        <w:rPr>
-          <w:lang w:val="en-US"/>
-        </w:rPr>
-        <w:t>css</w:t>
-      </w:r>
-      <w:proofErr w:type="spellEnd"/>
-      <w:r>
-        <w:rPr>
-          <w:lang w:val="en-US"/>
-        </w:rPr>
-        <w:t xml:space="preserve"> for </w:t>
-      </w:r>
-      <w:r>
-        <w:rPr>
-          <w:lang w:val="en-US"/>
-        </w:rPr>
-        <w:t>main</w:t>
-      </w:r>
-      <w:r>
-        <w:rPr>
-          <w:lang w:val="en-US"/>
-        </w:rPr>
-        <w:br/>
-        <w:t>for metadata it will use topic1js and change things</w:t>
-      </w:r>
-    </w:p>
-    <w:p>
-      <w:pPr>
-        <w:rPr>
-          <w:lang w:val="en-US"/>
-        </w:rPr>
-      </w:pPr>
-    </w:p>
-    <w:p>
-      <w:pPr>
-        <w:rPr>
-          <w:lang w:val="en-US"/>
-        </w:rPr>
-      </w:pPr>
-      <w:r>
-        <w:rPr>
-          <w:lang w:val="en-US"/>
-        </w:rPr>
-        <w:t>Topic1.html</w:t>
-      </w:r>
-      <w:r>
-        <w:rPr>
-          <w:lang w:val="en-US"/>
-        </w:rPr>
-        <w:t>/Topic2.html</w:t>
-      </w:r>
-      <w:r>
-        <w:rPr>
-          <w:lang w:val="en-US"/>
-        </w:rPr>
-        <w:t>:</w:t>
-      </w:r>
-    </w:p>
-    <w:p>
-      <w:pPr>
-        <w:rPr>
-          <w:lang w:val="en-US"/>
-        </w:rPr>
-      </w:pPr>
-      <w:r>
-        <w:rPr>
-          <w:lang w:val="en-US"/>
-        </w:rPr>
-        <w:t xml:space="preserve">Has default </w:t>
-      </w:r>
-      <w:proofErr w:type="spellStart"/>
-      <w:r>
-        <w:rPr>
-          <w:lang w:val="en-US"/>
-        </w:rPr>
-        <w:t>css</w:t>
-      </w:r>
-      <w:proofErr w:type="spellEnd"/>
-      <w:r>
-        <w:rPr>
-          <w:lang w:val="en-US"/>
-        </w:rPr>
-        <w:br/>
-        <w:t xml:space="preserve">if we select theme it will use </w:t>
-      </w:r>
-      <w:proofErr w:type="spellStart"/>
-      <w:r>
-        <w:rPr>
-          <w:lang w:val="en-US"/>
-        </w:rPr>
-        <w:t>use</w:t>
-      </w:r>
-      <w:proofErr w:type="spellEnd"/>
-      <w:r>
-        <w:rPr>
-          <w:lang w:val="en-US"/>
-        </w:rPr>
-        <w:t xml:space="preserve"> </w:t>
-      </w:r>
-      <w:proofErr w:type="spellStart"/>
-      <w:r>
-        <w:rPr>
-          <w:lang w:val="en-US"/>
-        </w:rPr>
-        <w:t>indexjs</w:t>
-      </w:r>
-      <w:proofErr w:type="spellEnd"/>
-      <w:r>
-        <w:rPr>
-          <w:lang w:val="en-US"/>
-        </w:rPr>
-        <w:t xml:space="preserve"> and change theme </w:t>
-      </w:r>
-      <w:proofErr w:type="spellStart"/>
-      <w:r>
-        <w:rPr>
-          <w:lang w:val="en-US"/>
-        </w:rPr>
-        <w:t>css</w:t>
-      </w:r>
-      <w:proofErr w:type="spellEnd"/>
-      <w:r>
-        <w:rPr>
-          <w:lang w:val="en-US"/>
-        </w:rPr>
-        <w:t xml:space="preserve"> for </w:t>
-      </w:r>
-      <w:r>
-        <w:rPr>
-          <w:lang w:val="en-US"/>
-        </w:rPr>
-        <w:t>topic</w:t>
-      </w:r>
-      <w:r>
-        <w:rPr>
-          <w:lang w:val="en-US"/>
-        </w:rPr>
-        <w:br/>
-      </w:r>
-      <w:r>
-        <w:rPr>
-          <w:lang w:val="en-US"/>
-        </w:rPr>
-        <w:t>for metadata it will use topic</w:t>
-      </w:r>
-      <w:r>
-        <w:rPr>
-          <w:lang w:val="en-US"/>
-        </w:rPr>
-        <w:t>2</w:t>
-      </w:r>
-      <w:r>
-        <w:rPr>
-          <w:lang w:val="en-US"/>
-        </w:rPr>
-        <w:t>js and change things</w:t>
-      </w:r>
-    </w:p>
-    <w:p>
-      <w:pPr>
-        <w:rPr>
-          <w:lang w:val="en-US"/>
-        </w:rPr>
-      </w:pPr>
-    </w:p>
-    <w:p>
-      <w:pPr>
-        <w:rPr>
-          <w:lang w:val="en-US"/>
-        </w:rPr>
-      </w:pPr>
-    </w:p>
-    <w:p>
-      <w:pPr>
-        <w:rPr>
-          <w:b/>
-          <w:lang w:val="en-US"/>
-        </w:rPr>
-      </w:pPr>
-      <w:r>
-        <w:rPr>
-          <w:b/>
-          <w:lang w:val="en-US"/>
-        </w:rPr>
-        <w:t>JS</w:t>
-      </w:r>
-    </w:p>
-    <w:p>
-      <w:pPr>
-        <w:rPr>
-          <w:lang w:val="en-US"/>
-        </w:rPr>
-      </w:pPr>
-      <w:proofErr w:type="spellStart"/>
-      <w:r>
-        <w:rPr>
-          <w:lang w:val="en-US"/>
-        </w:rPr>
-        <w:t>Homejs</w:t>
-      </w:r>
-      <w:proofErr w:type="spellEnd"/>
-      <w:r>
-        <w:rPr>
-          <w:lang w:val="en-US"/>
-        </w:rPr>
-        <w:t xml:space="preserve"> for size of screen</w:t>
-      </w:r>
-      <w:r>
-        <w:rPr>
-          <w:lang w:val="en-US"/>
-        </w:rPr>
-        <w:br/>
-      </w:r>
-      <w:proofErr w:type="spellStart"/>
-      <w:r>
-        <w:rPr>
-          <w:lang w:val="en-US"/>
-        </w:rPr>
-        <w:t>indexjs</w:t>
-      </w:r>
-      <w:proofErr w:type="spellEnd"/>
-      <w:r>
-        <w:rPr>
-          <w:lang w:val="en-US"/>
-        </w:rPr>
-        <w:t xml:space="preserve"> for index.html </w:t>
-      </w:r>
-      <w:r>
-        <w:rPr>
-          <w:lang w:val="en-US"/>
-        </w:rPr>
-        <w:br/>
-        <w:t>topic1js for topic1html</w:t>
-      </w:r>
-      <w:r>
-        <w:rPr>
-          <w:lang w:val="en-US"/>
-        </w:rPr>
-        <w:br/>
-        <w:t>topic2js for topic2html</w:t>
-      </w:r>
+        <w:t xml:space="preserve"> for documentation</w:t>
+      </w:r>
+    </w:p>
+    <w:p>
+      <w:pPr>
+        <w:rPr>
+          <w:lang w:val="en-US"/>
+        </w:rPr>
+      </w:pPr>
       <w:bookmarkStart w:id="0" w:name="_GoBack"/>
       <w:bookmarkEnd w:id="0"/>
     </w:p>
     <w:p>
       <w:pPr>
         <w:rPr>
+          <w:lang w:val="en-US"/>
+        </w:rPr>
+      </w:pPr>
+      <w:r>
+        <w:rPr>
+          <w:lang w:val="en-US"/>
+        </w:rPr>
+        <w:t>Topic.html</w:t>
+      </w:r>
+    </w:p>
+    <w:p>
+      <w:pPr>
+        <w:rPr>
+          <w:lang w:val="en-US"/>
+        </w:rPr>
+      </w:pPr>
+      <w:r>
+        <w:rPr>
+          <w:lang w:val="en-US"/>
+        </w:rPr>
+        <w:t xml:space="preserve">Has default </w:t>
+      </w:r>
+      <w:proofErr w:type="spellStart"/>
+      <w:r>
+        <w:rPr>
+          <w:lang w:val="en-US"/>
+        </w:rPr>
+        <w:t>css</w:t>
+      </w:r>
+      <w:proofErr w:type="spellEnd"/>
+      <w:r>
+        <w:rPr>
+          <w:lang w:val="en-US"/>
+        </w:rPr>
+        <w:br/>
+        <w:t xml:space="preserve">if we select theme it will use </w:t>
+      </w:r>
+      <w:proofErr w:type="spellStart"/>
+      <w:r>
+        <w:rPr>
+          <w:lang w:val="en-US"/>
+        </w:rPr>
+        <w:t>use</w:t>
+      </w:r>
+      <w:proofErr w:type="spellEnd"/>
+      <w:r>
+        <w:rPr>
+          <w:lang w:val="en-US"/>
+        </w:rPr>
+        <w:t xml:space="preserve"> </w:t>
+      </w:r>
+      <w:proofErr w:type="spellStart"/>
+      <w:r>
+        <w:rPr>
+          <w:lang w:val="en-US"/>
+        </w:rPr>
+        <w:t>indexjs</w:t>
+      </w:r>
+      <w:proofErr w:type="spellEnd"/>
+      <w:r>
+        <w:rPr>
+          <w:lang w:val="en-US"/>
+        </w:rPr>
+        <w:t xml:space="preserve"> and change theme </w:t>
+      </w:r>
+      <w:proofErr w:type="spellStart"/>
+      <w:r>
+        <w:rPr>
+          <w:lang w:val="en-US"/>
+        </w:rPr>
+        <w:t>css</w:t>
+      </w:r>
+      <w:proofErr w:type="spellEnd"/>
+      <w:r>
+        <w:rPr>
+          <w:lang w:val="en-US"/>
+        </w:rPr>
+        <w:t xml:space="preserve"> for topic</w:t>
+      </w:r>
+      <w:r>
+        <w:rPr>
+          <w:lang w:val="en-US"/>
+        </w:rPr>
+        <w:br/>
+        <w:t xml:space="preserve">for metadata it will use </w:t>
+      </w:r>
+      <w:proofErr w:type="spellStart"/>
+      <w:r>
+        <w:rPr>
+          <w:lang w:val="en-US"/>
+        </w:rPr>
+        <w:t>topicjs</w:t>
+      </w:r>
+      <w:proofErr w:type="spellEnd"/>
+      <w:r>
+        <w:rPr>
+          <w:lang w:val="en-US"/>
+        </w:rPr>
+        <w:t xml:space="preserve"> and change things</w:t>
+      </w:r>
+    </w:p>
+    <w:p>
+      <w:pPr>
+        <w:rPr>
+          <w:lang w:val="en-US"/>
+        </w:rPr>
+      </w:pPr>
+    </w:p>
+    <w:p>
+      <w:pPr>
+        <w:rPr>
+          <w:lang w:val="en-US"/>
+        </w:rPr>
+      </w:pPr>
+    </w:p>
+    <w:p>
+      <w:pPr>
+        <w:rPr>
           <w:b/>
           <w:lang w:val="en-US"/>
         </w:rPr>
@@ -707,6 +473,88 @@
           <w:b/>
           <w:lang w:val="en-US"/>
         </w:rPr>
+        <w:t>JS</w:t>
+      </w:r>
+    </w:p>
+    <w:p>
+      <w:pPr>
+        <w:rPr>
+          <w:lang w:val="en-US"/>
+        </w:rPr>
+      </w:pPr>
+      <w:proofErr w:type="spellStart"/>
+      <w:r>
+        <w:rPr>
+          <w:lang w:val="en-US"/>
+        </w:rPr>
+        <w:t>Homejs</w:t>
+      </w:r>
+      <w:proofErr w:type="spellEnd"/>
+      <w:r>
+        <w:rPr>
+          <w:lang w:val="en-US"/>
+        </w:rPr>
+        <w:t xml:space="preserve"> for size of screen</w:t>
+      </w:r>
+      <w:r>
+        <w:rPr>
+          <w:lang w:val="en-US"/>
+        </w:rPr>
+        <w:br/>
+      </w:r>
+      <w:proofErr w:type="spellStart"/>
+      <w:r>
+        <w:rPr>
+          <w:lang w:val="en-US"/>
+        </w:rPr>
+        <w:t>indexjs</w:t>
+      </w:r>
+      <w:proofErr w:type="spellEnd"/>
+      <w:r>
+        <w:rPr>
+          <w:lang w:val="en-US"/>
+        </w:rPr>
+        <w:t xml:space="preserve"> for index.html </w:t>
+      </w:r>
+      <w:r>
+        <w:rPr>
+          <w:lang w:val="en-US"/>
+        </w:rPr>
+        <w:br/>
+      </w:r>
+      <w:proofErr w:type="spellStart"/>
+      <w:r>
+        <w:rPr>
+          <w:lang w:val="en-US"/>
+        </w:rPr>
+        <w:t>topicjs</w:t>
+      </w:r>
+      <w:proofErr w:type="spellEnd"/>
+      <w:r>
+        <w:rPr>
+          <w:lang w:val="en-US"/>
+        </w:rPr>
+        <w:t xml:space="preserve"> for topic1html</w:t>
+      </w:r>
+      <w:r>
+        <w:rPr>
+          <w:lang w:val="en-US"/>
+        </w:rPr>
+        <w:br/>
+      </w:r>
+    </w:p>
+    <w:p>
+      <w:pPr>
+        <w:rPr>
+          <w:b/>
+          <w:lang w:val="en-US"/>
+        </w:rPr>
+      </w:pPr>
+      <w:r>
+        <w:rPr>
+          <w:b/>
+          <w:lang w:val="en-US"/>
+        </w:rPr>
         <w:t>CSS</w:t>
       </w:r>
     </w:p>
@@ -720,7 +568,6 @@
         <w:rPr>
           <w:lang w:val="en-US"/>
         </w:rPr>
-        <w:lastRenderedPageBreak/>
         <w:t xml:space="preserve">Different </w:t>
       </w:r>
       <w:proofErr w:type="spellStart"/>
@@ -756,11 +603,6 @@
           <w:lang w:val="en-US"/>
         </w:rPr>
         <w:br/>
-      </w:r>
-      <w:r>
-        <w:rPr>
-          <w:lang w:val="en-US"/>
-        </w:rPr>
         <w:t xml:space="preserve">Different </w:t>
       </w:r>
       <w:proofErr w:type="spellStart"/>
@@ -775,19 +617,7 @@
         <w:rPr>
           <w:lang w:val="en-US"/>
         </w:rPr>
-        <w:t xml:space="preserve"> for </w:t>
-      </w:r>
-      <w:r>
-        <w:rPr>
-          <w:lang w:val="en-US"/>
-        </w:rPr>
-        <w:t>about</w:t>
-      </w:r>
-      <w:r>
-        <w:rPr>
-          <w:lang w:val="en-US"/>
-        </w:rPr>
-        <w:t xml:space="preserve"> (6 </w:t>
+        <w:t xml:space="preserve"> for about (6 </w:t>
       </w:r>
       <w:proofErr w:type="spellStart"/>
       <w:r>
@@ -808,11 +638,6 @@
           <w:lang w:val="en-US"/>
         </w:rPr>
         <w:br/>
-      </w:r>
-      <w:r>
-        <w:rPr>
-          <w:lang w:val="en-US"/>
-        </w:rPr>
         <w:t xml:space="preserve">Different </w:t>
       </w:r>
       <w:proofErr w:type="spellStart"/>
@@ -827,19 +652,7 @@
         <w:rPr>
           <w:lang w:val="en-US"/>
         </w:rPr>
-        <w:t xml:space="preserve"> for </w:t>
-      </w:r>
-      <w:r>
-        <w:rPr>
-          <w:lang w:val="en-US"/>
-        </w:rPr>
-        <w:t>documentation</w:t>
-      </w:r>
-      <w:r>
-        <w:rPr>
-          <w:lang w:val="en-US"/>
-        </w:rPr>
-        <w:t xml:space="preserve"> (6 </w:t>
+        <w:t xml:space="preserve"> for documentation (6 </w:t>
       </w:r>
       <w:proofErr w:type="spellStart"/>
       <w:r>
@@ -860,11 +673,6 @@
           <w:lang w:val="en-US"/>
         </w:rPr>
         <w:br/>
-      </w:r>
-      <w:r>
-        <w:rPr>
-          <w:lang w:val="en-US"/>
-        </w:rPr>
         <w:t xml:space="preserve">Different </w:t>
       </w:r>
       <w:proofErr w:type="spellStart"/>
